--- a/Laboratorio 12/Reporte de Avances de la Tarea Académica.docx
+++ b/Laboratorio 12/Reporte de Avances de la Tarea Académica.docx
@@ -228,33 +228,8 @@
           <w:szCs w:val="24"/>
         </w:rPr>
         <w:tab/>
-        <w:t xml:space="preserve">Melgar Sasieta, </w:t>
+        <w:t>Melgar Sasieta, Hector Andres</w:t>
       </w:r>
-      <w:proofErr w:type="spellStart"/>
-      <w:r>
-        <w:rPr>
-          <w:sz w:val="24"/>
-          <w:szCs w:val="24"/>
-        </w:rPr>
-        <w:t>Hector</w:t>
-      </w:r>
-      <w:proofErr w:type="spellEnd"/>
-      <w:r>
-        <w:rPr>
-          <w:sz w:val="24"/>
-          <w:szCs w:val="24"/>
-        </w:rPr>
-        <w:t xml:space="preserve"> </w:t>
-      </w:r>
-      <w:proofErr w:type="spellStart"/>
-      <w:r>
-        <w:rPr>
-          <w:sz w:val="24"/>
-          <w:szCs w:val="24"/>
-        </w:rPr>
-        <w:t>Andres</w:t>
-      </w:r>
-      <w:proofErr w:type="spellEnd"/>
     </w:p>
     <w:p>
       <w:pPr>
@@ -325,22 +300,7 @@
           <w:szCs w:val="24"/>
         </w:rPr>
         <w:tab/>
-      </w:r>
-      <w:proofErr w:type="spellStart"/>
-      <w:r>
-        <w:rPr>
-          <w:sz w:val="24"/>
-          <w:szCs w:val="24"/>
-        </w:rPr>
-        <w:t>PixelPenguins</w:t>
-      </w:r>
-      <w:proofErr w:type="spellEnd"/>
-      <w:r>
-        <w:rPr>
-          <w:sz w:val="24"/>
-          <w:szCs w:val="24"/>
-        </w:rPr>
-        <w:t xml:space="preserve"> (Grupo 5)</w:t>
+        <w:t>PixelPenguins (Grupo 5)</w:t>
       </w:r>
     </w:p>
     <w:p>
@@ -508,29 +468,8 @@
               <w:spacing w:line="240" w:lineRule="auto"/>
               <w:jc w:val="both"/>
             </w:pPr>
-            <w:proofErr w:type="spellStart"/>
-            <w:r>
-              <w:t>Sanchez</w:t>
-            </w:r>
-            <w:proofErr w:type="spellEnd"/>
-            <w:r>
-              <w:t xml:space="preserve"> </w:t>
-            </w:r>
-            <w:proofErr w:type="spellStart"/>
-            <w:r>
-              <w:t>Enriquez</w:t>
-            </w:r>
-            <w:proofErr w:type="spellEnd"/>
-            <w:r>
-              <w:t xml:space="preserve">, </w:t>
-            </w:r>
-            <w:proofErr w:type="spellStart"/>
-            <w:r>
-              <w:t>Angel</w:t>
-            </w:r>
-            <w:proofErr w:type="spellEnd"/>
-            <w:r>
-              <w:t xml:space="preserve"> David</w:t>
+            <w:r>
+              <w:t>Sanchez Enriquez, Angel David</w:t>
             </w:r>
           </w:p>
         </w:tc>
@@ -598,15 +537,7 @@
               <w:jc w:val="both"/>
             </w:pPr>
             <w:r>
-              <w:t xml:space="preserve">Reyes Samaniego, </w:t>
-            </w:r>
-            <w:proofErr w:type="spellStart"/>
-            <w:r>
-              <w:t>Jose</w:t>
-            </w:r>
-            <w:proofErr w:type="spellEnd"/>
-            <w:r>
-              <w:t xml:space="preserve"> Alonso</w:t>
+              <w:t>Reyes Samaniego, Jose Alonso</w:t>
             </w:r>
           </w:p>
         </w:tc>
@@ -676,21 +607,8 @@
               <w:spacing w:line="240" w:lineRule="auto"/>
               <w:jc w:val="both"/>
             </w:pPr>
-            <w:proofErr w:type="spellStart"/>
-            <w:r>
-              <w:t>Cerdan</w:t>
-            </w:r>
-            <w:proofErr w:type="spellEnd"/>
-            <w:r>
-              <w:t xml:space="preserve"> Cigüeñas, </w:t>
-            </w:r>
-            <w:proofErr w:type="spellStart"/>
-            <w:r>
-              <w:t>Angel</w:t>
-            </w:r>
-            <w:proofErr w:type="spellEnd"/>
-            <w:r>
-              <w:t xml:space="preserve"> Freddy</w:t>
+            <w:r>
+              <w:t>Cerdan Cigüeñas, Angel Freddy</w:t>
             </w:r>
           </w:p>
         </w:tc>
@@ -758,13 +676,8 @@
               <w:jc w:val="both"/>
             </w:pPr>
             <w:r>
-              <w:t xml:space="preserve">Avila Mamani, Enzo </w:t>
-            </w:r>
-            <w:proofErr w:type="spellStart"/>
-            <w:r>
-              <w:t>Andre</w:t>
-            </w:r>
-            <w:proofErr w:type="spellEnd"/>
+              <w:t>Avila Mamani, Enzo Andre</w:t>
+            </w:r>
           </w:p>
         </w:tc>
         <w:tc>
@@ -830,13 +743,8 @@
               <w:spacing w:line="240" w:lineRule="auto"/>
               <w:jc w:val="both"/>
             </w:pPr>
-            <w:proofErr w:type="spellStart"/>
-            <w:r>
-              <w:t>Sanchez</w:t>
-            </w:r>
-            <w:proofErr w:type="spellEnd"/>
-            <w:r>
-              <w:t xml:space="preserve"> Tuesta, Alfredo Ernesto</w:t>
+            <w:r>
+              <w:t>Sanchez Tuesta, Alfredo Ernesto</w:t>
             </w:r>
           </w:p>
         </w:tc>
@@ -1277,31 +1185,15 @@
         <w:jc w:val="both"/>
       </w:pPr>
       <w:r>
-        <w:t xml:space="preserve">El producto de software a desarrollar servirá para apoyar en la gestión de alumnos y profesores de la Institución Educativa Particular </w:t>
+        <w:t>El producto de software a desarrollar servirá para apoyar en la gestión de alumnos y profesores de la Institución Educativa Particular PixelPenguins, las especificaciones respecto a este colegio se encuentran en el punto 2. Este sistema permite a la institución poder obtener datos sobre los alumnos y profesores, así como su análisis de los pagos de la matrícula y pensiones de alumnos por cada año académico y grados asociados (Grado educativo en que se encuentra), así como también poder realizar un seguimiento del rendimiento académico de estos. A través de una interfaz intuitiva para cualquier tipo de usuario, sea administrador o estudiante, se podrá acceder a información relevante como reportes de pagos o calificaciones.</w:t>
       </w:r>
-      <w:proofErr w:type="spellStart"/>
+    </w:p>
+    <w:p>
+      <w:pPr>
+        <w:jc w:val="both"/>
+      </w:pPr>
       <w:r>
-        <w:t>PixelPenguins</w:t>
-      </w:r>
-      <w:proofErr w:type="spellEnd"/>
-      <w:r>
-        <w:t>, las especificaciones respecto a este colegio se encuentran en el punto 2. Este sistema permite a la institución poder obtener datos sobre los alumnos y profesores, así como su análisis de los pagos de la matrícula y pensiones de alumnos por cada año académico y grados asociados (Grado educativo en que se encuentra), así como también poder realizar un seguimiento del rendimiento académico de estos. A través de una interfaz intuitiva para cualquier tipo de usuario, sea administrador o estudiante, se podrá acceder a información relevante como reportes de pagos o calificaciones.</w:t>
-      </w:r>
-    </w:p>
-    <w:p>
-      <w:pPr>
-        <w:jc w:val="both"/>
-      </w:pPr>
-      <w:r>
-        <w:t xml:space="preserve">Con respecto a los reportes que se emitirán para los pagos, los administradores podrán ver la información filtrada de estos por cada grado, sección e incluso código del alumno de modo que les sirva para un seguimiento más sencillo de los mismos en cada periodo académico. Asimismo, los estudiantes podrán ver un listado de sus pagos realizados y deudas pendientes de cada periodo. Adicionalmente, el sistema de software generará un reporte de rendimiento académico con los mismos </w:t>
-      </w:r>
-      <w:proofErr w:type="gramStart"/>
-      <w:r>
-        <w:t>filtros</w:t>
-      </w:r>
-      <w:proofErr w:type="gramEnd"/>
-      <w:r>
-        <w:t xml:space="preserve"> pero con información correspondiente a eso, el cuál será entregado individualmente a cada alumno de modo que estos puedan tener conocimiento de sus avances. Además, el reporte para administradores les permitirá evaluar los cursos en los que se requiera nivelación académica para determinados alumnos.</w:t>
+        <w:t>Con respecto a los reportes que se emitirán para los pagos, los administradores podrán ver la información filtrada de estos por cada grado, sección e incluso código del alumno de modo que les sirva para un seguimiento más sencillo de los mismos en cada periodo académico. Asimismo, los estudiantes podrán ver un listado de sus pagos realizados y deudas pendientes de cada periodo. Adicionalmente, el sistema de software generará un reporte de rendimiento académico con los mismos filtros pero con información correspondiente a eso, el cuál será entregado individualmente a cada alumno de modo que estos puedan tener conocimiento de sus avances. Además, el reporte para administradores les permitirá evaluar los cursos en los que se requiera nivelación académica para determinados alumnos.</w:t>
       </w:r>
       <w:r>
         <w:tab/>
@@ -1347,23 +1239,7 @@
         <w:jc w:val="both"/>
       </w:pPr>
       <w:r>
-        <w:t xml:space="preserve">El producto de software desarrollado está diseñado para optimizar y centralizar la gestión académica en la Institución Educativa Privada </w:t>
-      </w:r>
-      <w:proofErr w:type="spellStart"/>
-      <w:r>
-        <w:t>PixelPenguins</w:t>
-      </w:r>
-      <w:proofErr w:type="spellEnd"/>
-      <w:r>
-        <w:t xml:space="preserve">. Esta institución busca brindar enseñanzas a estudiantes mixtos de todos los grados a nivel primaria y secundaria con modalidad presencial. Existen dos jornadas escolares dependiendo del nivel educativo de cada alumno. El </w:t>
-      </w:r>
-      <w:proofErr w:type="gramStart"/>
-      <w:r>
-        <w:t>nivel primaria</w:t>
-      </w:r>
-      <w:proofErr w:type="gramEnd"/>
-      <w:r>
-        <w:t xml:space="preserve"> cuenta con 6 horas de clase y 1 hora designada para dos refrigerios que se distribuyen de 8:00 AM - 15:00 PM. Mientras tanto, el horario de nivel secundaria es de 8:00 AM - 16:00 PM contando con 7 horas de clase y 1 hora para dos refrigerios. El inicio del periodo académico es en la primera semana de marzo y termina a mediados de diciembre del mismo año, lo que significa en 4 bimestres de 9 semanas de duración y 4 semanas de vacaciones entre bimestres (2 semanas entre el segundo y tercer bimestre). </w:t>
+        <w:t xml:space="preserve">El producto de software desarrollado está diseñado para optimizar y centralizar la gestión académica en la Institución Educativa Privada PixelPenguins. Esta institución busca brindar enseñanzas a estudiantes mixtos de todos los grados a nivel primaria y secundaria con modalidad presencial. Existen dos jornadas escolares dependiendo del nivel educativo de cada alumno. El nivel primaria cuenta con 6 horas de clase y 1 hora designada para dos refrigerios que se distribuyen de 8:00 AM - 15:00 PM. Mientras tanto, el horario de nivel secundaria es de 8:00 AM - 16:00 PM contando con 7 horas de clase y 1 hora para dos refrigerios. El inicio del periodo académico es en la primera semana de marzo y termina a mediados de diciembre del mismo año, lo que significa en 4 bimestres de 9 semanas de duración y 4 semanas de vacaciones entre bimestres (2 semanas entre el segundo y tercer bimestre). </w:t>
       </w:r>
     </w:p>
     <w:p>
@@ -1372,23 +1248,7 @@
         <w:jc w:val="both"/>
       </w:pPr>
       <w:r>
-        <w:t xml:space="preserve">La visión del IEP </w:t>
-      </w:r>
-      <w:proofErr w:type="spellStart"/>
-      <w:r>
-        <w:t>PixelPenguins</w:t>
-      </w:r>
-      <w:proofErr w:type="spellEnd"/>
-      <w:r>
-        <w:t xml:space="preserve"> es formar estudiantes capaces de competir en este mundo cambiante, la misión que realizan es darles la mejor enseñanza posible contratando la mejor plana profesional docente posible quienes les den los valores y todo el aprendizaje que necesitan. Cada docente dicta uno o varios cursos en distintos horarios dependiendo del nivel que enseñe, en primaria es un solo profesor para todos los cursos y en secundaria se van turnando, pero cada uno enseña el mismo curso a distintos grados. Asimismo, cada grado tiene cierta cantidad de secciones atribuidas según la cantidad de matriculados en el grado y cada sección tiene </w:t>
-      </w:r>
-      <w:proofErr w:type="gramStart"/>
-      <w:r>
-        <w:t>una aula asociada</w:t>
-      </w:r>
-      <w:proofErr w:type="gramEnd"/>
-      <w:r>
-        <w:t xml:space="preserve"> para todo el año académico. Sobre la infraestructura, </w:t>
+        <w:t xml:space="preserve">La visión del IEP PixelPenguins es formar estudiantes capaces de competir en este mundo cambiante, la misión que realizan es darles la mejor enseñanza posible contratando la mejor plana profesional docente posible quienes les den los valores y todo el aprendizaje que necesitan. Cada docente dicta uno o varios cursos en distintos horarios dependiendo del nivel que enseñe, en primaria es un solo profesor para todos los cursos y en secundaria se van turnando, pero cada uno enseña el mismo curso a distintos grados. Asimismo, cada grado tiene cierta cantidad de secciones atribuidas según la cantidad de matriculados en el grado y cada sección tiene una aula asociada para todo el año académico. Sobre la infraestructura, </w:t>
       </w:r>
       <w:r>
         <w:lastRenderedPageBreak/>
@@ -1431,16 +1291,8 @@
         <w:rPr>
           <w:b/>
         </w:rPr>
-        <w:t xml:space="preserve">Proceso modelado </w:t>
+        <w:t>Proceso modelado 1 :</w:t>
       </w:r>
-      <w:proofErr w:type="gramStart"/>
-      <w:r>
-        <w:rPr>
-          <w:b/>
-        </w:rPr>
-        <w:t>1 :</w:t>
-      </w:r>
-      <w:proofErr w:type="gramEnd"/>
       <w:r>
         <w:t xml:space="preserve"> Matrícula de alumnos y profesores al inicio del periodo.</w:t>
       </w:r>
@@ -1519,21 +1371,7 @@
         <w:rPr>
           <w:b/>
         </w:rPr>
-        <w:t xml:space="preserve">Proceso modelado </w:t>
-      </w:r>
-      <w:proofErr w:type="gramStart"/>
-      <w:r>
-        <w:rPr>
-          <w:b/>
-        </w:rPr>
-        <w:t>2 :</w:t>
-      </w:r>
-      <w:proofErr w:type="gramEnd"/>
-      <w:r>
-        <w:rPr>
-          <w:b/>
-        </w:rPr>
-        <w:t xml:space="preserve"> </w:t>
+        <w:t xml:space="preserve">Proceso modelado 2 : </w:t>
       </w:r>
       <w:r>
         <w:t>Gestión de notas en un periodo académico</w:t>
@@ -3346,6 +3184,9 @@
               <w:spacing w:line="240" w:lineRule="auto"/>
               <w:jc w:val="center"/>
             </w:pPr>
+            <w:r>
+              <w:t>Alta</w:t>
+            </w:r>
           </w:p>
         </w:tc>
       </w:tr>
@@ -4164,25 +4005,7 @@
           <w:sz w:val="22"/>
           <w:szCs w:val="22"/>
         </w:rPr>
-        <w:t xml:space="preserve">Enlace a prototipado de interfaces gráficas en </w:t>
-      </w:r>
-      <w:proofErr w:type="spellStart"/>
-      <w:r>
-        <w:rPr>
-          <w:b/>
-          <w:sz w:val="22"/>
-          <w:szCs w:val="22"/>
-        </w:rPr>
-        <w:t>Figma</w:t>
-      </w:r>
-      <w:proofErr w:type="spellEnd"/>
-      <w:r>
-        <w:rPr>
-          <w:b/>
-          <w:sz w:val="22"/>
-          <w:szCs w:val="22"/>
-        </w:rPr>
-        <w:t>:</w:t>
+        <w:t>Enlace a prototipado de interfaces gráficas en Figma:</w:t>
       </w:r>
     </w:p>
     <w:p>
